--- a/Documentation/Matej Džijan OSiRV.docx
+++ b/Documentation/Matej Džijan OSiRV.docx
@@ -456,7 +456,23 @@
           <w:szCs w:val="28"/>
           <w:lang w:val="hr-HR"/>
         </w:rPr>
-        <w:t xml:space="preserve"> koji  je obična matrica, često veličine 3x3, 5x5 i slično, te se taj filter primijenjuje blok piksela po blok piksela. Filter se primijenjuje na način da se uzme blok piksela i skalarno se pomnoži s filterom. Na ovaj način se dobije jedna ćelija izlazne matrice, karte značajki, te se filter pomiče za zadan</w:t>
+        <w:t xml:space="preserve"> koji  je obična matrica, često veličine 3x3, 5x5 </w:t>
+      </w:r>
+      <w:r>
+        <w:rPr>
+          <w:sz w:val="28"/>
+          <w:szCs w:val="28"/>
+          <w:lang w:val="hr-HR"/>
+        </w:rPr>
+        <w:t>i slično, te se taj filter prim</w:t>
+      </w:r>
+      <w:r>
+        <w:rPr>
+          <w:sz w:val="28"/>
+          <w:szCs w:val="28"/>
+          <w:lang w:val="hr-HR"/>
+        </w:rPr>
+        <w:t>jenjuje blok piksela po blok piksela. Filter se primjenjuje na način da se uzme blok piksela i skalarno se pomnoži s filterom. Na ovaj način se dobije jedna ćelija izlazne matrice, karte značajki, te se filter pomiče za zadan</w:t>
       </w:r>
       <w:r>
         <w:rPr>
@@ -912,7 +928,15 @@
           <w:szCs w:val="28"/>
           <w:lang w:val="hr-HR"/>
         </w:rPr>
-        <w:t>Gore opisani proces se primijenjuje na svaki od blokova u originalnoj slici s pomicanjem za jedan piksel. Te se za izlaz dobije:</w:t>
+        <w:t>Gore opisani proces se prim</w:t>
+      </w:r>
+      <w:r>
+        <w:rPr>
+          <w:sz w:val="28"/>
+          <w:szCs w:val="28"/>
+          <w:lang w:val="hr-HR"/>
+        </w:rPr>
+        <w:t>jenjuje na svaki od blokova u originalnoj slici s pomicanjem za jedan piksel. Te se za izlaz dobije:</w:t>
       </w:r>
     </w:p>
     <w:p>
@@ -1008,7 +1032,23 @@
           <w:szCs w:val="28"/>
           <w:lang w:val="hr-HR"/>
         </w:rPr>
-        <w:t xml:space="preserve">Za rezultate dobijemo slike na kojima se mogu primijetiti iscrtani rubovi mačke. Sljedeći korak je primijena ReLU funkcije na obrađenu sliku. </w:t>
+        <w:t>Za rezultate dobijemo slike na kojima se mogu primijetiti iscrtani rubo</w:t>
+      </w:r>
+      <w:r>
+        <w:rPr>
+          <w:sz w:val="28"/>
+          <w:szCs w:val="28"/>
+          <w:lang w:val="hr-HR"/>
+        </w:rPr>
+        <w:t>vi mačke. Sljedeći korak je prim</w:t>
+      </w:r>
+      <w:r>
+        <w:rPr>
+          <w:sz w:val="28"/>
+          <w:szCs w:val="28"/>
+          <w:lang w:val="hr-HR"/>
+        </w:rPr>
+        <w:t xml:space="preserve">jena ReLU funkcije na obrađenu sliku. </w:t>
       </w:r>
     </w:p>
     <w:p>
@@ -1844,7 +1884,21 @@
           <w:sz w:val="28"/>
           <w:lang w:val="hr-HR"/>
         </w:rPr>
-        <w:t xml:space="preserve"> na slici mačke nakon ReLU funkciej izgledati ovako:</w:t>
+        <w:t xml:space="preserve"> na slici mačke nakon ReLU funkcij</w:t>
+      </w:r>
+      <w:r>
+        <w:rPr>
+          <w:sz w:val="28"/>
+          <w:lang w:val="hr-HR"/>
+        </w:rPr>
+        <w:t>e</w:t>
+      </w:r>
+      <w:r>
+        <w:rPr>
+          <w:sz w:val="28"/>
+          <w:lang w:val="hr-HR"/>
+        </w:rPr>
+        <w:t xml:space="preserve"> izgledati ovako:</w:t>
       </w:r>
     </w:p>
     <w:p>
@@ -2195,7 +2249,35 @@
           <w:sz w:val="28"/>
           <w:lang w:val="hr-HR"/>
         </w:rPr>
-        <w:t xml:space="preserve">mijenjaju i proces se ponavlja. Na ovaj način se dobije mreža koja daje veću vrijednost odreženim značajkama za jednu klasu, a drugim značajkama za neku drugu klasu. Na kraju se primijenjuje </w:t>
+        <w:t>mijenjaju i proces se ponavlja. Na ovaj način se dobije mreža koja daje veću vrijednost odre</w:t>
+      </w:r>
+      <w:r>
+        <w:rPr>
+          <w:sz w:val="28"/>
+          <w:lang w:val="hr-HR"/>
+        </w:rPr>
+        <w:t>đ</w:t>
+      </w:r>
+      <w:r>
+        <w:rPr>
+          <w:sz w:val="28"/>
+          <w:lang w:val="hr-HR"/>
+        </w:rPr>
+        <w:t>enim značajkama za jednu klasu, a drugim značajkama za nek</w:t>
+      </w:r>
+      <w:r>
+        <w:rPr>
+          <w:sz w:val="28"/>
+          <w:lang w:val="hr-HR"/>
+        </w:rPr>
+        <w:t>u drugu klasu. Na kraju se prim</w:t>
+      </w:r>
+      <w:r>
+        <w:rPr>
+          <w:sz w:val="28"/>
+          <w:lang w:val="hr-HR"/>
+        </w:rPr>
+        <w:t xml:space="preserve">jenjuje </w:t>
       </w:r>
       <w:r>
         <w:rPr>
@@ -2310,16 +2392,7 @@
           <w:sz w:val="28"/>
           <w:lang w:val="hr-HR"/>
         </w:rPr>
-        <w:t>. Fotografije su raznih oblika i s raznim psima i mačkama. Mnoge fotografije imaju razne druge objekte na njima kao š</w:t>
-      </w:r>
-      <w:bookmarkStart w:id="0" w:name="_GoBack"/>
-      <w:bookmarkEnd w:id="0"/>
-      <w:r>
-        <w:rPr>
-          <w:sz w:val="28"/>
-          <w:lang w:val="hr-HR"/>
-        </w:rPr>
-        <w:t xml:space="preserve">to su ljudi, namještaj i slično. Ovo je dobro za treniranje neuronske mreže jer smanjuje mogućnost </w:t>
+        <w:t xml:space="preserve">. Fotografije su raznih oblika i s raznim psima i mačkama. Mnoge fotografije imaju razne druge objekte na njima kao što su ljudi, namještaj i slično. Ovo je dobro za treniranje neuronske mreže jer smanjuje mogućnost </w:t>
       </w:r>
       <w:r>
         <w:rPr>
@@ -2589,7 +2662,35 @@
           <w:sz w:val="28"/>
           <w:lang w:val="hr-HR"/>
         </w:rPr>
-        <w:t xml:space="preserve">Na slici 13. se vidi izgradnja jedne konvolucijske neurosnke mreže pomoću Kerasa. Ova mreža se sastoji od tri konvolucijska sloja, svaki sa svojim </w:t>
+        <w:t>Na slici 13. se vidi izgr</w:t>
+      </w:r>
+      <w:r>
+        <w:rPr>
+          <w:sz w:val="28"/>
+          <w:lang w:val="hr-HR"/>
+        </w:rPr>
+        <w:t>adnja jedne konvolucijske neuro</w:t>
+      </w:r>
+      <w:r>
+        <w:rPr>
+          <w:sz w:val="28"/>
+          <w:lang w:val="hr-HR"/>
+        </w:rPr>
+        <w:t>n</w:t>
+      </w:r>
+      <w:r>
+        <w:rPr>
+          <w:sz w:val="28"/>
+          <w:lang w:val="hr-HR"/>
+        </w:rPr>
+        <w:t>s</w:t>
+      </w:r>
+      <w:r>
+        <w:rPr>
+          <w:sz w:val="28"/>
+          <w:lang w:val="hr-HR"/>
+        </w:rPr>
+        <w:t xml:space="preserve">ke mreže pomoću Kerasa. Ova mreža se sastoji od tri konvolucijska sloja, svaki sa svojim </w:t>
       </w:r>
       <w:r>
         <w:rPr>
@@ -2754,7 +2855,28 @@
           <w:sz w:val="28"/>
           <w:lang w:val="hr-HR"/>
         </w:rPr>
-        <w:t>, ali rezultati se nisu znanto poboljšavali pa daljnje treniranje ne bi rezultiralo točnijim modelom.</w:t>
+        <w:t>, ali rezultati se nisu zna</w:t>
+      </w:r>
+      <w:r>
+        <w:rPr>
+          <w:sz w:val="28"/>
+          <w:lang w:val="hr-HR"/>
+        </w:rPr>
+        <w:t>t</w:t>
+      </w:r>
+      <w:r>
+        <w:rPr>
+          <w:sz w:val="28"/>
+          <w:lang w:val="hr-HR"/>
+        </w:rPr>
+        <w:t>n</w:t>
+      </w:r>
+      <w:r>
+        <w:rPr>
+          <w:sz w:val="28"/>
+          <w:lang w:val="hr-HR"/>
+        </w:rPr>
+        <w:t>o poboljšavali pa daljnje treniranje ne bi rezultiralo točnijim modelom.</w:t>
       </w:r>
     </w:p>
     <w:p>
@@ -2772,7 +2894,21 @@
         </w:rPr>
         <w:lastRenderedPageBreak/>
         <w:tab/>
-        <w:t xml:space="preserve">Nakon toga je isproban VGG16 model koji je implementiran u Keras biblioteki. </w:t>
+        <w:t>Nakon toga je isproban VGG16 model koji je implementiran u Keras bibliote</w:t>
+      </w:r>
+      <w:r>
+        <w:rPr>
+          <w:sz w:val="28"/>
+          <w:lang w:val="hr-HR"/>
+        </w:rPr>
+        <w:t>c</w:t>
+      </w:r>
+      <w:r>
+        <w:rPr>
+          <w:sz w:val="28"/>
+          <w:lang w:val="hr-HR"/>
+        </w:rPr>
+        <w:t xml:space="preserve">i. </w:t>
       </w:r>
       <w:r>
         <w:rPr>
@@ -2794,7 +2930,35 @@
           <w:sz w:val="28"/>
           <w:lang w:val="hr-HR"/>
         </w:rPr>
-        <w:t xml:space="preserve"> slojevima između, na kraju su dva poptuno spojena sloja i </w:t>
+        <w:t xml:space="preserve"> sloje</w:t>
+      </w:r>
+      <w:r>
+        <w:rPr>
+          <w:sz w:val="28"/>
+          <w:lang w:val="hr-HR"/>
+        </w:rPr>
+        <w:t>vima između, na kraju su dva po</w:t>
+      </w:r>
+      <w:r>
+        <w:rPr>
+          <w:sz w:val="28"/>
+          <w:lang w:val="hr-HR"/>
+        </w:rPr>
+        <w:t>t</w:t>
+      </w:r>
+      <w:r>
+        <w:rPr>
+          <w:sz w:val="28"/>
+          <w:lang w:val="hr-HR"/>
+        </w:rPr>
+        <w:t>p</w:t>
+      </w:r>
+      <w:r>
+        <w:rPr>
+          <w:sz w:val="28"/>
+          <w:lang w:val="hr-HR"/>
+        </w:rPr>
+        <w:t xml:space="preserve">uno spojena sloja i </w:t>
       </w:r>
       <w:r>
         <w:rPr>
@@ -3045,7 +3209,30 @@
           <w:lang w:val="hr-HR"/>
         </w:rPr>
         <w:lastRenderedPageBreak/>
-        <w:t xml:space="preserve">Ovaj model je zatim spremljen i može se koristiti za predviđanje klasa fotogafija mačaka i pasa. Tako je za ovu fotografiju psa, ispravno predvidio klasu '1', odnosno da je pas. </w:t>
+        <w:t>Ovaj model je zatim spremljen i može se koristiti za pr</w:t>
+      </w:r>
+      <w:bookmarkStart w:id="0" w:name="_GoBack"/>
+      <w:bookmarkEnd w:id="0"/>
+      <w:r>
+        <w:rPr>
+          <w:sz w:val="28"/>
+          <w:lang w:val="hr-HR"/>
+        </w:rPr>
+        <w:t>edviđanje klasa fotog</w:t>
+      </w:r>
+      <w:r>
+        <w:rPr>
+          <w:sz w:val="28"/>
+          <w:lang w:val="hr-HR"/>
+        </w:rPr>
+        <w:t>r</w:t>
+      </w:r>
+      <w:r>
+        <w:rPr>
+          <w:sz w:val="28"/>
+          <w:lang w:val="hr-HR"/>
+        </w:rPr>
+        <w:t xml:space="preserve">afija mačaka i pasa. Tako je za ovu fotografiju psa, ispravno predvidio klasu '1', odnosno da je pas. </w:t>
       </w:r>
     </w:p>
     <w:p>
